--- a/Лабораторные работы/Denis-buh/№ 1/Отчет Лаб1.docx
+++ b/Лабораторные работы/Denis-buh/№ 1/Отчет Лаб1.docx
@@ -278,9 +278,9 @@
         <w:tblLook w:val="04A0" w:firstRow="1" w:lastRow="0" w:firstColumn="1" w:lastColumn="0" w:noHBand="0" w:noVBand="1"/>
       </w:tblPr>
       <w:tblGrid>
-        <w:gridCol w:w="2385"/>
+        <w:gridCol w:w="2384"/>
         <w:gridCol w:w="1391"/>
-        <w:gridCol w:w="5569"/>
+        <w:gridCol w:w="5570"/>
       </w:tblGrid>
       <w:tr>
         <w:tc>
@@ -451,7 +451,7 @@
                 <w:sz w:val="28"/>
                 <w:szCs w:val="28"/>
               </w:rPr>
-              <w:t>Значение аргумента для функций</w:t>
+              <w:t>Ввод с клавиатуры</w:t>
             </w:r>
           </w:p>
         </w:tc>
@@ -539,7 +539,15 @@
                 <w:sz w:val="28"/>
                 <w:szCs w:val="28"/>
               </w:rPr>
-              <w:t>Значение аргумента для функций</w:t>
+              <w:t xml:space="preserve">Ввод с </w:t>
+            </w:r>
+            <w:r>
+              <w:rPr>
+                <w:rFonts w:ascii="Times New Roman" w:hAnsi="Times New Roman" w:cs="Times New Roman"/>
+                <w:sz w:val="28"/>
+                <w:szCs w:val="28"/>
+              </w:rPr>
+              <w:t>клавиатуры</w:t>
             </w:r>
           </w:p>
         </w:tc>
@@ -629,7 +637,7 @@
                 <w:sz w:val="28"/>
                 <w:szCs w:val="28"/>
               </w:rPr>
-              <w:t>Результат выполнения функции</w:t>
+              <w:t>Вычисляемые данные</w:t>
             </w:r>
           </w:p>
         </w:tc>
@@ -719,7 +727,7 @@
                 <w:sz w:val="28"/>
                 <w:szCs w:val="28"/>
               </w:rPr>
-              <w:t>Результат выполнения функции</w:t>
+              <w:t>Вычисляемые данные</w:t>
             </w:r>
           </w:p>
         </w:tc>
@@ -991,7 +999,7 @@
                 <w:sz w:val="28"/>
                 <w:szCs w:val="28"/>
               </w:rPr>
-              <w:t>0</w:t>
+              <w:t>123</w:t>
             </w:r>
           </w:p>
           <w:p>
@@ -1023,7 +1031,7 @@
                 <w:sz w:val="28"/>
                 <w:szCs w:val="28"/>
               </w:rPr>
-              <w:t>3.14</w:t>
+              <w:t>5</w:t>
             </w:r>
           </w:p>
         </w:tc>
@@ -1043,41 +1051,26 @@
                 <w:rFonts w:ascii="Times New Roman" w:hAnsi="Times New Roman" w:cs="Times New Roman"/>
                 <w:sz w:val="28"/>
                 <w:szCs w:val="28"/>
-              </w:rPr>
-            </w:pPr>
-            <w:r>
-              <w:rPr>
-                <w:rFonts w:ascii="Times New Roman" w:hAnsi="Times New Roman" w:cs="Times New Roman"/>
-                <w:sz w:val="28"/>
-                <w:szCs w:val="28"/>
-                <w:lang w:val="en-US"/>
-              </w:rPr>
-              <w:t>z1</w:t>
-            </w:r>
-            <w:r>
-              <w:rPr>
-                <w:rFonts w:ascii="Times New Roman" w:hAnsi="Times New Roman" w:cs="Times New Roman"/>
-                <w:sz w:val="28"/>
-                <w:szCs w:val="28"/>
-              </w:rPr>
-              <w:t xml:space="preserve"> = </w:t>
-            </w:r>
-            <w:r>
-              <w:rPr>
-                <w:rFonts w:ascii="Times New Roman" w:hAnsi="Times New Roman" w:cs="Times New Roman"/>
-                <w:sz w:val="28"/>
-                <w:szCs w:val="28"/>
-                <w:lang w:val="en-US"/>
-              </w:rPr>
-              <w:t>0 (</w:t>
-            </w:r>
-            <w:r>
-              <w:rPr>
-                <w:rFonts w:ascii="Times New Roman" w:hAnsi="Times New Roman" w:cs="Times New Roman"/>
-                <w:sz w:val="28"/>
-                <w:szCs w:val="28"/>
-              </w:rPr>
-              <w:t xml:space="preserve">приблизительно) </w:t>
+                <w:lang w:val="en-US"/>
+              </w:rPr>
+            </w:pPr>
+            <w:r>
+              <w:rPr>
+                <w:rFonts w:ascii="Times New Roman" w:hAnsi="Times New Roman" w:cs="Times New Roman"/>
+                <w:sz w:val="28"/>
+                <w:szCs w:val="28"/>
+                <w:lang w:val="en-US"/>
+              </w:rPr>
+              <w:t xml:space="preserve">z1 = </w:t>
+            </w:r>
+            <w:r>
+              <w:rPr>
+                <w:rFonts w:ascii="Times New Roman" w:hAnsi="Times New Roman" w:cs="Times New Roman"/>
+                <w:sz w:val="28"/>
+                <w:szCs w:val="28"/>
+                <w:lang w:val="en-US"/>
+              </w:rPr>
+              <w:t>0.708025</w:t>
             </w:r>
           </w:p>
           <w:p>
@@ -1111,27 +1104,7 @@
                 <w:szCs w:val="28"/>
                 <w:lang w:val="en-US"/>
               </w:rPr>
-              <w:t>0 (</w:t>
-            </w:r>
-            <w:proofErr w:type="spellStart"/>
-            <w:r>
-              <w:rPr>
-                <w:rFonts w:ascii="Times New Roman" w:hAnsi="Times New Roman" w:cs="Times New Roman"/>
-                <w:sz w:val="28"/>
-                <w:szCs w:val="28"/>
-                <w:lang w:val="en-US"/>
-              </w:rPr>
-              <w:t>приблизительно</w:t>
-            </w:r>
-            <w:proofErr w:type="spellEnd"/>
-            <w:r>
-              <w:rPr>
-                <w:rFonts w:ascii="Times New Roman" w:hAnsi="Times New Roman" w:cs="Times New Roman"/>
-                <w:sz w:val="28"/>
-                <w:szCs w:val="28"/>
-                <w:lang w:val="en-US"/>
-              </w:rPr>
-              <w:t>)</w:t>
+              <w:t>0.708025</w:t>
             </w:r>
           </w:p>
         </w:tc>
@@ -1159,30 +1132,48 @@
                 <w:sz w:val="28"/>
                 <w:szCs w:val="28"/>
               </w:rPr>
-              <w:t xml:space="preserve">z1 = 0 </w:t>
-            </w:r>
-          </w:p>
-          <w:p>
-            <w:pPr>
-              <w:keepNext/>
-              <w:tabs>
-                <w:tab w:val="left" w:pos="6015"/>
-              </w:tabs>
-              <w:spacing w:line="360" w:lineRule="auto"/>
-              <w:jc w:val="both"/>
-              <w:rPr>
-                <w:rFonts w:ascii="Times New Roman" w:hAnsi="Times New Roman" w:cs="Times New Roman"/>
-                <w:sz w:val="28"/>
-                <w:szCs w:val="28"/>
-              </w:rPr>
-            </w:pPr>
-            <w:r>
-              <w:rPr>
-                <w:rFonts w:ascii="Times New Roman" w:hAnsi="Times New Roman" w:cs="Times New Roman"/>
-                <w:sz w:val="28"/>
-                <w:szCs w:val="28"/>
-              </w:rPr>
-              <w:t>z2 = 0</w:t>
+              <w:t xml:space="preserve">z1 = </w:t>
+            </w:r>
+            <w:r>
+              <w:rPr>
+                <w:rFonts w:ascii="Times New Roman" w:hAnsi="Times New Roman" w:cs="Times New Roman"/>
+                <w:sz w:val="28"/>
+                <w:szCs w:val="28"/>
+                <w:lang w:val="en-US"/>
+              </w:rPr>
+              <w:t>0.708025</w:t>
+            </w:r>
+          </w:p>
+          <w:p>
+            <w:pPr>
+              <w:keepNext/>
+              <w:tabs>
+                <w:tab w:val="left" w:pos="6015"/>
+              </w:tabs>
+              <w:spacing w:line="360" w:lineRule="auto"/>
+              <w:jc w:val="both"/>
+              <w:rPr>
+                <w:rFonts w:ascii="Times New Roman" w:hAnsi="Times New Roman" w:cs="Times New Roman"/>
+                <w:sz w:val="28"/>
+                <w:szCs w:val="28"/>
+              </w:rPr>
+            </w:pPr>
+            <w:r>
+              <w:rPr>
+                <w:rFonts w:ascii="Times New Roman" w:hAnsi="Times New Roman" w:cs="Times New Roman"/>
+                <w:sz w:val="28"/>
+                <w:szCs w:val="28"/>
+              </w:rPr>
+              <w:t xml:space="preserve">z2 = </w:t>
+            </w:r>
+            <w:r>
+              <w:rPr>
+                <w:rFonts w:ascii="Times New Roman" w:hAnsi="Times New Roman" w:cs="Times New Roman"/>
+                <w:sz w:val="28"/>
+                <w:szCs w:val="28"/>
+                <w:lang w:val="en-US"/>
+              </w:rPr>
+              <w:t>0.708025</w:t>
             </w:r>
           </w:p>
         </w:tc>
@@ -1248,23 +1239,23 @@
                 <w:rFonts w:ascii="Times New Roman" w:hAnsi="Times New Roman" w:cs="Times New Roman"/>
                 <w:sz w:val="28"/>
                 <w:szCs w:val="28"/>
-              </w:rPr>
-              <w:t>0</w:t>
-            </w:r>
-          </w:p>
-          <w:p>
-            <w:pPr>
-              <w:keepNext/>
-              <w:tabs>
-                <w:tab w:val="left" w:pos="6015"/>
-              </w:tabs>
-              <w:spacing w:line="360" w:lineRule="auto"/>
-              <w:jc w:val="both"/>
-              <w:rPr>
-                <w:rFonts w:ascii="Times New Roman" w:hAnsi="Times New Roman" w:cs="Times New Roman"/>
-                <w:sz w:val="28"/>
-                <w:szCs w:val="28"/>
-                <w:lang w:val="en-US"/>
+                <w:lang w:val="en-US"/>
+              </w:rPr>
+              <w:t>43</w:t>
+            </w:r>
+          </w:p>
+          <w:p>
+            <w:pPr>
+              <w:keepNext/>
+              <w:tabs>
+                <w:tab w:val="left" w:pos="6015"/>
+              </w:tabs>
+              <w:spacing w:line="360" w:lineRule="auto"/>
+              <w:jc w:val="both"/>
+              <w:rPr>
+                <w:rFonts w:ascii="Times New Roman" w:hAnsi="Times New Roman" w:cs="Times New Roman"/>
+                <w:sz w:val="28"/>
+                <w:szCs w:val="28"/>
               </w:rPr>
             </w:pPr>
             <w:r>
@@ -1281,8 +1272,9 @@
                 <w:rFonts w:ascii="Times New Roman" w:hAnsi="Times New Roman" w:cs="Times New Roman"/>
                 <w:sz w:val="28"/>
                 <w:szCs w:val="28"/>
-              </w:rPr>
-              <w:t>0</w:t>
+                <w:lang w:val="en-US"/>
+              </w:rPr>
+              <w:t>65</w:t>
             </w:r>
           </w:p>
         </w:tc>
@@ -1312,32 +1304,32 @@
                 <w:szCs w:val="28"/>
                 <w:lang w:val="en-US"/>
               </w:rPr>
-              <w:t xml:space="preserve">z1 = 0 </w:t>
-            </w:r>
-          </w:p>
-          <w:p>
-            <w:pPr>
-              <w:keepNext/>
-              <w:tabs>
-                <w:tab w:val="left" w:pos="6015"/>
-              </w:tabs>
-              <w:spacing w:line="360" w:lineRule="auto"/>
-              <w:jc w:val="both"/>
-              <w:rPr>
-                <w:rFonts w:ascii="Times New Roman" w:hAnsi="Times New Roman" w:cs="Times New Roman"/>
-                <w:sz w:val="28"/>
-                <w:szCs w:val="28"/>
-                <w:lang w:val="en-US"/>
-              </w:rPr>
-            </w:pPr>
-            <w:r>
-              <w:rPr>
-                <w:rFonts w:ascii="Times New Roman" w:hAnsi="Times New Roman" w:cs="Times New Roman"/>
-                <w:sz w:val="28"/>
-                <w:szCs w:val="28"/>
-                <w:lang w:val="en-US"/>
-              </w:rPr>
-              <w:t>z2 = 0</w:t>
+              <w:t>z1 = -0.00820358</w:t>
+            </w:r>
+          </w:p>
+          <w:p>
+            <w:pPr>
+              <w:keepNext/>
+              <w:tabs>
+                <w:tab w:val="left" w:pos="6015"/>
+              </w:tabs>
+              <w:spacing w:line="360" w:lineRule="auto"/>
+              <w:jc w:val="both"/>
+              <w:rPr>
+                <w:rFonts w:ascii="Times New Roman" w:hAnsi="Times New Roman" w:cs="Times New Roman"/>
+                <w:sz w:val="28"/>
+                <w:szCs w:val="28"/>
+                <w:lang w:val="en-US"/>
+              </w:rPr>
+            </w:pPr>
+            <w:r>
+              <w:rPr>
+                <w:rFonts w:ascii="Times New Roman" w:hAnsi="Times New Roman" w:cs="Times New Roman"/>
+                <w:sz w:val="28"/>
+                <w:szCs w:val="28"/>
+                <w:lang w:val="en-US"/>
+              </w:rPr>
+              <w:t>z2 = -0.00820356</w:t>
             </w:r>
           </w:p>
         </w:tc>
@@ -1365,30 +1357,30 @@
                 <w:sz w:val="28"/>
                 <w:szCs w:val="28"/>
               </w:rPr>
-              <w:t xml:space="preserve">z1 = 0 </w:t>
-            </w:r>
-          </w:p>
-          <w:p>
-            <w:pPr>
-              <w:keepNext/>
-              <w:tabs>
-                <w:tab w:val="left" w:pos="6015"/>
-              </w:tabs>
-              <w:spacing w:line="360" w:lineRule="auto"/>
-              <w:jc w:val="both"/>
-              <w:rPr>
-                <w:rFonts w:ascii="Times New Roman" w:hAnsi="Times New Roman" w:cs="Times New Roman"/>
-                <w:sz w:val="28"/>
-                <w:szCs w:val="28"/>
-              </w:rPr>
-            </w:pPr>
-            <w:r>
-              <w:rPr>
-                <w:rFonts w:ascii="Times New Roman" w:hAnsi="Times New Roman" w:cs="Times New Roman"/>
-                <w:sz w:val="28"/>
-                <w:szCs w:val="28"/>
-              </w:rPr>
-              <w:t>z2 = 0</w:t>
+              <w:t>z1 = -0.00820358</w:t>
+            </w:r>
+          </w:p>
+          <w:p>
+            <w:pPr>
+              <w:keepNext/>
+              <w:tabs>
+                <w:tab w:val="left" w:pos="6015"/>
+              </w:tabs>
+              <w:spacing w:line="360" w:lineRule="auto"/>
+              <w:jc w:val="both"/>
+              <w:rPr>
+                <w:rFonts w:ascii="Times New Roman" w:hAnsi="Times New Roman" w:cs="Times New Roman"/>
+                <w:sz w:val="28"/>
+                <w:szCs w:val="28"/>
+              </w:rPr>
+            </w:pPr>
+            <w:r>
+              <w:rPr>
+                <w:rFonts w:ascii="Times New Roman" w:hAnsi="Times New Roman" w:cs="Times New Roman"/>
+                <w:sz w:val="28"/>
+                <w:szCs w:val="28"/>
+              </w:rPr>
+              <w:t>z2 = -0.00820356</w:t>
             </w:r>
           </w:p>
         </w:tc>
@@ -1528,6 +1520,7 @@
     <w:lsdException w:name="HTML Sample" w:semiHidden="1" w:unhideWhenUsed="1"/>
     <w:lsdException w:name="HTML Typewriter" w:semiHidden="1" w:unhideWhenUsed="1"/>
     <w:lsdException w:name="HTML Variable" w:semiHidden="1" w:unhideWhenUsed="1"/>
+    <w:lsdException w:name="Normal Table" w:semiHidden="1" w:unhideWhenUsed="1"/>
     <w:lsdException w:name="annotation subject" w:semiHidden="1" w:unhideWhenUsed="1"/>
     <w:lsdException w:name="No List" w:semiHidden="1" w:unhideWhenUsed="1"/>
     <w:lsdException w:name="Outline List 1" w:semiHidden="1" w:unhideWhenUsed="1"/>
@@ -1570,8 +1563,11 @@
     <w:lsdException w:name="Table Contemporary" w:semiHidden="1" w:unhideWhenUsed="1"/>
     <w:lsdException w:name="Table Elegant" w:semiHidden="1" w:unhideWhenUsed="1"/>
     <w:lsdException w:name="Table Professional" w:semiHidden="1" w:unhideWhenUsed="1"/>
+    <w:lsdException w:name="Table Subtle 1" w:semiHidden="1" w:unhideWhenUsed="1"/>
     <w:lsdException w:name="Table Subtle 2" w:semiHidden="1" w:unhideWhenUsed="1"/>
     <w:lsdException w:name="Table Web 1" w:semiHidden="1" w:unhideWhenUsed="1"/>
+    <w:lsdException w:name="Table Web 2" w:semiHidden="1" w:unhideWhenUsed="1"/>
+    <w:lsdException w:name="Table Web 3" w:semiHidden="1" w:unhideWhenUsed="1"/>
     <w:lsdException w:name="Balloon Text" w:semiHidden="1" w:unhideWhenUsed="1"/>
     <w:lsdException w:name="Table Grid" w:uiPriority="59"/>
     <w:lsdException w:name="Table Theme" w:semiHidden="1" w:unhideWhenUsed="1"/>
